--- a/ЭКОНОМЕТРИКА/Лабы/2 лаба пояснения.docx
+++ b/ЭКОНОМЕТРИКА/Лабы/2 лаба пояснения.docx
@@ -11,21 +11,21 @@
           <w:bCs/>
           <w:color w:val="000000"/>
           <w:kern w:val="0"/>
-          <w:sz w:val="24"/>
-          <w:szCs w:val="24"/>
-          <w:lang w:eastAsia="ru-RU"/>
-          <w14:ligatures w14:val="none"/>
-        </w:rPr>
-      </w:pPr>
-      <w:r>
-        <w:rPr>
-          <w:rFonts w:ascii="Calibri" w:eastAsia="Times New Roman" w:hAnsi="Calibri" w:cs="Calibri"/>
-          <w:b/>
-          <w:bCs/>
-          <w:color w:val="000000"/>
-          <w:kern w:val="0"/>
-          <w:sz w:val="24"/>
-          <w:szCs w:val="24"/>
+          <w:sz w:val="28"/>
+          <w:szCs w:val="28"/>
+          <w:lang w:eastAsia="ru-RU"/>
+          <w14:ligatures w14:val="none"/>
+        </w:rPr>
+      </w:pPr>
+      <w:r>
+        <w:rPr>
+          <w:rFonts w:ascii="Calibri" w:eastAsia="Times New Roman" w:hAnsi="Calibri" w:cs="Calibri"/>
+          <w:b/>
+          <w:bCs/>
+          <w:color w:val="000000"/>
+          <w:kern w:val="0"/>
+          <w:sz w:val="28"/>
+          <w:szCs w:val="28"/>
           <w:lang w:eastAsia="ru-RU"/>
           <w14:ligatures w14:val="none"/>
         </w:rPr>
@@ -34,6 +34,11 @@
     </w:p>
     <w:p>
       <w:pPr>
+        <w:pStyle w:val="a3"/>
+        <w:numPr>
+          <w:ilvl w:val="0"/>
+          <w:numId w:val="1"/>
+        </w:numPr>
         <w:spacing w:after="0" w:line="240" w:lineRule="auto"/>
         <w:rPr>
           <w:rFonts w:ascii="Calibri" w:eastAsia="Times New Roman" w:hAnsi="Calibri" w:cs="Calibri"/>
@@ -45,7 +50,6 @@
           <w14:ligatures w14:val="none"/>
         </w:rPr>
       </w:pPr>
-      <w:proofErr w:type="spellStart"/>
       <w:r>
         <w:rPr>
           <w:rFonts w:ascii="Calibri" w:eastAsia="Times New Roman" w:hAnsi="Calibri" w:cs="Calibri"/>
@@ -62,7 +66,6 @@
         </w:rPr>
         <w:t>df</w:t>
       </w:r>
-      <w:proofErr w:type="spellEnd"/>
       <w:r>
         <w:rPr>
           <w:rFonts w:ascii="Calibri" w:eastAsia="Times New Roman" w:hAnsi="Calibri" w:cs="Calibri"/>
@@ -77,11 +80,60 @@
           <w:lang w:eastAsia="ru-RU"/>
           <w14:ligatures w14:val="none"/>
         </w:rPr>
-        <w:t xml:space="preserve"> - </w:t>
+        <w:t xml:space="preserve"> </w:t>
+      </w:r>
+      <w:r>
+        <w:rPr>
+          <w:rFonts w:ascii="Calibri" w:eastAsia="Times New Roman" w:hAnsi="Calibri" w:cs="Calibri"/>
+          <w:b/>
+          <w:bCs/>
+          <w:i/>
+          <w:iCs/>
+          <w:color w:val="000000"/>
+          <w:kern w:val="0"/>
+          <w:sz w:val="24"/>
+          <w:szCs w:val="24"/>
+          <w:lang w:eastAsia="ru-RU"/>
+          <w14:ligatures w14:val="none"/>
+        </w:rPr>
+        <w:t>–</w:t>
+      </w:r>
+      <w:r>
+        <w:rPr>
+          <w:rFonts w:ascii="Calibri" w:eastAsia="Times New Roman" w:hAnsi="Calibri" w:cs="Calibri"/>
+          <w:b/>
+          <w:bCs/>
+          <w:i/>
+          <w:iCs/>
+          <w:color w:val="000000"/>
+          <w:kern w:val="0"/>
+          <w:sz w:val="24"/>
+          <w:szCs w:val="24"/>
+          <w:lang w:eastAsia="ru-RU"/>
+          <w14:ligatures w14:val="none"/>
+        </w:rPr>
+        <w:t xml:space="preserve"> </w:t>
+      </w:r>
+      <w:r>
+        <w:rPr>
+          <w:rFonts w:ascii="Calibri" w:eastAsia="Times New Roman" w:hAnsi="Calibri" w:cs="Calibri"/>
+          <w:color w:val="000000"/>
+          <w:kern w:val="0"/>
+          <w:sz w:val="24"/>
+          <w:szCs w:val="24"/>
+          <w:lang w:eastAsia="ru-RU"/>
+          <w14:ligatures w14:val="none"/>
+        </w:rPr>
+        <w:t>Степень свободы</w:t>
       </w:r>
     </w:p>
     <w:p>
       <w:pPr>
+        <w:pStyle w:val="a3"/>
+        <w:numPr>
+          <w:ilvl w:val="0"/>
+          <w:numId w:val="1"/>
+        </w:numPr>
         <w:spacing w:after="0" w:line="240" w:lineRule="auto"/>
         <w:rPr>
           <w:rFonts w:ascii="Calibri" w:eastAsia="Times New Roman" w:hAnsi="Calibri" w:cs="Calibri"/>
@@ -107,6 +159,22 @@
           <w:lang w:eastAsia="ru-RU"/>
           <w14:ligatures w14:val="none"/>
         </w:rPr>
+        <w:t xml:space="preserve">2.  </w:t>
+      </w:r>
+      <w:r>
+        <w:rPr>
+          <w:rFonts w:ascii="Calibri" w:eastAsia="Times New Roman" w:hAnsi="Calibri" w:cs="Calibri"/>
+          <w:b/>
+          <w:bCs/>
+          <w:i/>
+          <w:iCs/>
+          <w:color w:val="000000"/>
+          <w:kern w:val="0"/>
+          <w:sz w:val="24"/>
+          <w:szCs w:val="24"/>
+          <w:lang w:eastAsia="ru-RU"/>
+          <w14:ligatures w14:val="none"/>
+        </w:rPr>
         <w:t>SS</w:t>
       </w:r>
       <w:r>
@@ -120,6 +188,54 @@
           <w14:ligatures w14:val="none"/>
         </w:rPr>
         <w:t xml:space="preserve"> - </w:t>
+      </w:r>
+      <w:r>
+        <w:rPr>
+          <w:rFonts w:ascii="Calibri" w:eastAsia="Times New Roman" w:hAnsi="Calibri" w:cs="Calibri"/>
+          <w:color w:val="000000"/>
+          <w:kern w:val="0"/>
+          <w:sz w:val="24"/>
+          <w:szCs w:val="24"/>
+          <w:lang w:eastAsia="ru-RU"/>
+          <w14:ligatures w14:val="none"/>
+        </w:rPr>
+        <w:t xml:space="preserve">где </w:t>
+      </w:r>
+      <w:r>
+        <w:rPr>
+          <w:rFonts w:ascii="Calibri" w:eastAsia="Times New Roman" w:hAnsi="Calibri" w:cs="Calibri"/>
+          <w:color w:val="000000"/>
+          <w:kern w:val="0"/>
+          <w:sz w:val="24"/>
+          <w:szCs w:val="24"/>
+          <w:lang w:val="en-US" w:eastAsia="ru-RU"/>
+          <w14:ligatures w14:val="none"/>
+        </w:rPr>
+        <w:t>SS</w:t>
+      </w:r>
+      <w:r>
+        <w:rPr>
+          <w:rFonts w:ascii="Calibri" w:eastAsia="Times New Roman" w:hAnsi="Calibri" w:cs="Calibri"/>
+          <w:color w:val="000000"/>
+          <w:kern w:val="0"/>
+          <w:sz w:val="24"/>
+          <w:szCs w:val="24"/>
+          <w:lang w:eastAsia="ru-RU"/>
+          <w14:ligatures w14:val="none"/>
+        </w:rPr>
+        <w:t>3</w:t>
+      </w:r>
+      <w:r>
+        <w:rPr>
+          <w:rFonts w:ascii="Calibri" w:eastAsia="Times New Roman" w:hAnsi="Calibri" w:cs="Calibri"/>
+          <w:color w:val="000000"/>
+          <w:kern w:val="0"/>
+          <w:sz w:val="24"/>
+          <w:szCs w:val="24"/>
+          <w:lang w:eastAsia="ru-RU"/>
+          <w14:ligatures w14:val="none"/>
+        </w:rPr>
+        <w:t xml:space="preserve"> - общая сумма квадратов отклонений; </w:t>
       </w:r>
     </w:p>
     <w:p>
@@ -138,6 +254,147 @@
       <w:r>
         <w:rPr>
           <w:rFonts w:ascii="Calibri" w:eastAsia="Times New Roman" w:hAnsi="Calibri" w:cs="Calibri"/>
+          <w:color w:val="000000"/>
+          <w:kern w:val="0"/>
+          <w:sz w:val="24"/>
+          <w:szCs w:val="24"/>
+          <w:lang w:eastAsia="ru-RU"/>
+          <w14:ligatures w14:val="none"/>
+        </w:rPr>
+        <w:t xml:space="preserve">       -</w:t>
+      </w:r>
+      <w:r>
+        <w:rPr>
+          <w:rFonts w:ascii="Calibri" w:eastAsia="Times New Roman" w:hAnsi="Calibri" w:cs="Calibri"/>
+          <w:color w:val="000000"/>
+          <w:kern w:val="0"/>
+          <w:sz w:val="24"/>
+          <w:szCs w:val="24"/>
+          <w:lang w:eastAsia="ru-RU"/>
+          <w14:ligatures w14:val="none"/>
+        </w:rPr>
+        <w:t xml:space="preserve"> </w:t>
+      </w:r>
+      <w:r>
+        <w:rPr>
+          <w:rFonts w:ascii="Calibri" w:eastAsia="Times New Roman" w:hAnsi="Calibri" w:cs="Calibri"/>
+          <w:color w:val="000000"/>
+          <w:kern w:val="0"/>
+          <w:sz w:val="24"/>
+          <w:szCs w:val="24"/>
+          <w:lang w:val="en-US" w:eastAsia="ru-RU"/>
+          <w14:ligatures w14:val="none"/>
+        </w:rPr>
+        <w:t>SS</w:t>
+      </w:r>
+      <w:r>
+        <w:rPr>
+          <w:rFonts w:ascii="Calibri" w:eastAsia="Times New Roman" w:hAnsi="Calibri" w:cs="Calibri"/>
+          <w:color w:val="000000"/>
+          <w:kern w:val="0"/>
+          <w:sz w:val="24"/>
+          <w:szCs w:val="24"/>
+          <w:lang w:eastAsia="ru-RU"/>
+          <w14:ligatures w14:val="none"/>
+        </w:rPr>
+        <w:t>1</w:t>
+      </w:r>
+      <w:r>
+        <w:rPr>
+          <w:rFonts w:ascii="Calibri" w:eastAsia="Times New Roman" w:hAnsi="Calibri" w:cs="Calibri"/>
+          <w:color w:val="000000"/>
+          <w:kern w:val="0"/>
+          <w:sz w:val="24"/>
+          <w:szCs w:val="24"/>
+          <w:lang w:eastAsia="ru-RU"/>
+          <w14:ligatures w14:val="none"/>
+        </w:rPr>
+        <w:t xml:space="preserve"> сумма квадратов отклонений, обусловленная ре-грессией («объясненная» или «факторная»); </w:t>
+      </w:r>
+    </w:p>
+    <w:p>
+      <w:pPr>
+        <w:spacing w:after="0" w:line="240" w:lineRule="auto"/>
+        <w:rPr>
+          <w:rFonts w:ascii="Calibri" w:eastAsia="Times New Roman" w:hAnsi="Calibri" w:cs="Calibri"/>
+          <w:color w:val="000000"/>
+          <w:kern w:val="0"/>
+          <w:sz w:val="24"/>
+          <w:szCs w:val="24"/>
+          <w:lang w:eastAsia="ru-RU"/>
+          <w14:ligatures w14:val="none"/>
+        </w:rPr>
+      </w:pPr>
+      <w:r>
+        <w:rPr>
+          <w:rFonts w:ascii="Calibri" w:eastAsia="Times New Roman" w:hAnsi="Calibri" w:cs="Calibri"/>
+          <w:color w:val="000000"/>
+          <w:kern w:val="0"/>
+          <w:sz w:val="24"/>
+          <w:szCs w:val="24"/>
+          <w:lang w:eastAsia="ru-RU"/>
+          <w14:ligatures w14:val="none"/>
+        </w:rPr>
+        <w:t xml:space="preserve">              </w:t>
+      </w:r>
+      <w:r>
+        <w:rPr>
+          <w:rFonts w:ascii="Calibri" w:eastAsia="Times New Roman" w:hAnsi="Calibri" w:cs="Calibri"/>
+          <w:color w:val="000000"/>
+          <w:kern w:val="0"/>
+          <w:sz w:val="24"/>
+          <w:szCs w:val="24"/>
+          <w:lang w:val="en-US" w:eastAsia="ru-RU"/>
+          <w14:ligatures w14:val="none"/>
+        </w:rPr>
+        <w:t>SS</w:t>
+      </w:r>
+      <w:r>
+        <w:rPr>
+          <w:rFonts w:ascii="Calibri" w:eastAsia="Times New Roman" w:hAnsi="Calibri" w:cs="Calibri"/>
+          <w:color w:val="000000"/>
+          <w:kern w:val="0"/>
+          <w:sz w:val="24"/>
+          <w:szCs w:val="24"/>
+          <w:lang w:eastAsia="ru-RU"/>
+          <w14:ligatures w14:val="none"/>
+        </w:rPr>
+        <w:t>2</w:t>
+      </w:r>
+      <w:r>
+        <w:rPr>
+          <w:rFonts w:ascii="Calibri" w:eastAsia="Times New Roman" w:hAnsi="Calibri" w:cs="Calibri"/>
+          <w:color w:val="000000"/>
+          <w:kern w:val="0"/>
+          <w:sz w:val="24"/>
+          <w:szCs w:val="24"/>
+          <w:lang w:eastAsia="ru-RU"/>
+          <w14:ligatures w14:val="none"/>
+        </w:rPr>
+        <w:t xml:space="preserve">   - остаточная сумма квадратов отклонений.</w:t>
+      </w:r>
+    </w:p>
+    <w:p>
+      <w:pPr>
+        <w:pStyle w:val="a3"/>
+        <w:numPr>
+          <w:ilvl w:val="0"/>
+          <w:numId w:val="1"/>
+        </w:numPr>
+        <w:spacing w:after="0" w:line="240" w:lineRule="auto"/>
+        <w:rPr>
+          <w:rFonts w:ascii="Calibri" w:eastAsia="Times New Roman" w:hAnsi="Calibri" w:cs="Calibri"/>
+          <w:color w:val="000000"/>
+          <w:kern w:val="0"/>
+          <w:sz w:val="24"/>
+          <w:szCs w:val="24"/>
+          <w:lang w:eastAsia="ru-RU"/>
+          <w14:ligatures w14:val="none"/>
+        </w:rPr>
+      </w:pPr>
+      <w:r>
+        <w:rPr>
+          <w:rFonts w:ascii="Calibri" w:eastAsia="Times New Roman" w:hAnsi="Calibri" w:cs="Calibri"/>
           <w:b/>
           <w:bCs/>
           <w:i/>
@@ -163,9 +420,38 @@
         </w:rPr>
         <w:t xml:space="preserve"> - </w:t>
       </w:r>
+      <w:r>
+        <w:rPr>
+          <w:rFonts w:ascii="Calibri" w:eastAsia="Times New Roman" w:hAnsi="Calibri" w:cs="Calibri"/>
+          <w:color w:val="000000"/>
+          <w:kern w:val="0"/>
+          <w:sz w:val="24"/>
+          <w:szCs w:val="24"/>
+          <w:lang w:eastAsia="ru-RU"/>
+          <w14:ligatures w14:val="none"/>
+        </w:rPr>
+        <w:t>значений факторной и остаточной дисперсий, рассчитанных на одну сте-пень свободы</w:t>
+      </w:r>
+      <w:r>
+        <w:rPr>
+          <w:rFonts w:ascii="Calibri" w:eastAsia="Times New Roman" w:hAnsi="Calibri" w:cs="Calibri"/>
+          <w:color w:val="000000"/>
+          <w:kern w:val="0"/>
+          <w:sz w:val="24"/>
+          <w:szCs w:val="24"/>
+          <w:lang w:eastAsia="ru-RU"/>
+          <w14:ligatures w14:val="none"/>
+        </w:rPr>
+        <w:t>.</w:t>
+      </w:r>
     </w:p>
     <w:p>
       <w:pPr>
+        <w:pStyle w:val="a3"/>
+        <w:numPr>
+          <w:ilvl w:val="0"/>
+          <w:numId w:val="1"/>
+        </w:numPr>
         <w:spacing w:after="0" w:line="240" w:lineRule="auto"/>
         <w:rPr>
           <w:rFonts w:ascii="Calibri" w:eastAsia="Times New Roman" w:hAnsi="Calibri" w:cs="Calibri"/>
@@ -205,9 +491,98 @@
         </w:rPr>
         <w:t xml:space="preserve"> -</w:t>
       </w:r>
+      <w:r>
+        <w:rPr>
+          <w:rFonts w:ascii="Calibri" w:eastAsia="Times New Roman" w:hAnsi="Calibri" w:cs="Calibri"/>
+          <w:color w:val="000000"/>
+          <w:kern w:val="0"/>
+          <w:sz w:val="24"/>
+          <w:szCs w:val="24"/>
+          <w:lang w:eastAsia="ru-RU"/>
+          <w14:ligatures w14:val="none"/>
+        </w:rPr>
+        <w:t xml:space="preserve"> </w:t>
+      </w:r>
+      <w:r>
+        <w:rPr>
+          <w:rFonts w:ascii="Calibri" w:eastAsia="Times New Roman" w:hAnsi="Calibri" w:cs="Calibri"/>
+          <w:color w:val="000000"/>
+          <w:kern w:val="0"/>
+          <w:sz w:val="24"/>
+          <w:szCs w:val="24"/>
+          <w:lang w:val="en-US" w:eastAsia="ru-RU"/>
+          <w14:ligatures w14:val="none"/>
+        </w:rPr>
+        <w:t>F</w:t>
+      </w:r>
+      <w:r>
+        <w:rPr>
+          <w:rFonts w:ascii="Calibri" w:eastAsia="Times New Roman" w:hAnsi="Calibri" w:cs="Calibri"/>
+          <w:color w:val="000000"/>
+          <w:kern w:val="0"/>
+          <w:sz w:val="24"/>
+          <w:szCs w:val="24"/>
+          <w:lang w:eastAsia="ru-RU"/>
+          <w14:ligatures w14:val="none"/>
+        </w:rPr>
+        <w:t>-</w:t>
+      </w:r>
+      <w:r>
+        <w:rPr>
+          <w:rFonts w:ascii="Calibri" w:eastAsia="Times New Roman" w:hAnsi="Calibri" w:cs="Calibri"/>
+          <w:color w:val="000000"/>
+          <w:kern w:val="0"/>
+          <w:sz w:val="24"/>
+          <w:szCs w:val="24"/>
+          <w:lang w:val="en-US" w:eastAsia="ru-RU"/>
+          <w14:ligatures w14:val="none"/>
+        </w:rPr>
+        <w:t>mecm</w:t>
+      </w:r>
+      <w:r>
+        <w:rPr>
+          <w:rFonts w:ascii="Calibri" w:eastAsia="Times New Roman" w:hAnsi="Calibri" w:cs="Calibri"/>
+          <w:color w:val="000000"/>
+          <w:kern w:val="0"/>
+          <w:sz w:val="24"/>
+          <w:szCs w:val="24"/>
+          <w:lang w:eastAsia="ru-RU"/>
+          <w14:ligatures w14:val="none"/>
+        </w:rPr>
+        <w:t xml:space="preserve"> - оценивание качества уравнения регрессии - состоит в про-верке гипотезы Н0 о статистической незначимости уравнения регрессии и показателя тесноты связи. Для этого выполняется сравнение фактическо-го  и критического (табличного)  значений </w:t>
+      </w:r>
+      <w:r>
+        <w:rPr>
+          <w:rFonts w:ascii="Calibri" w:eastAsia="Times New Roman" w:hAnsi="Calibri" w:cs="Calibri"/>
+          <w:color w:val="000000"/>
+          <w:kern w:val="0"/>
+          <w:sz w:val="24"/>
+          <w:szCs w:val="24"/>
+          <w:lang w:val="en-US" w:eastAsia="ru-RU"/>
+          <w14:ligatures w14:val="none"/>
+        </w:rPr>
+        <w:t>F</w:t>
+      </w:r>
+      <w:r>
+        <w:rPr>
+          <w:rFonts w:ascii="Calibri" w:eastAsia="Times New Roman" w:hAnsi="Calibri" w:cs="Calibri"/>
+          <w:color w:val="000000"/>
+          <w:kern w:val="0"/>
+          <w:sz w:val="24"/>
+          <w:szCs w:val="24"/>
+          <w:lang w:eastAsia="ru-RU"/>
+          <w14:ligatures w14:val="none"/>
+        </w:rPr>
+        <w:t>-критерия Фишера.  определяется из соотношения значений факторной и остаточной дис-персий, рассчитанных на одну степень свободы:</w:t>
+      </w:r>
     </w:p>
     <w:p>
       <w:pPr>
+        <w:pStyle w:val="a3"/>
+        <w:numPr>
+          <w:ilvl w:val="0"/>
+          <w:numId w:val="1"/>
+        </w:numPr>
         <w:spacing w:after="0" w:line="240" w:lineRule="auto"/>
         <w:rPr>
           <w:rFonts w:ascii="Calibri" w:eastAsia="Times New Roman" w:hAnsi="Calibri" w:cs="Calibri"/>
@@ -247,6 +622,18 @@
         </w:rPr>
         <w:t xml:space="preserve"> - </w:t>
       </w:r>
+      <w:r>
+        <w:rPr>
+          <w:rFonts w:ascii="Calibri" w:eastAsia="Times New Roman" w:hAnsi="Calibri" w:cs="Calibri"/>
+          <w:color w:val="000000"/>
+          <w:kern w:val="0"/>
+          <w:sz w:val="24"/>
+          <w:szCs w:val="24"/>
+          <w:lang w:eastAsia="ru-RU"/>
+          <w14:ligatures w14:val="none"/>
+        </w:rPr>
+        <w:t>Эта функция возвращает F-распределение вероятности (распределение Фишера) и  позволяет определить, имеют ли два множества данных раз-личные степени разброса результатов.</w:t>
+      </w:r>
     </w:p>
     <w:p>
       <w:pPr>
@@ -275,21 +662,21 @@
           <w:bCs/>
           <w:color w:val="000000"/>
           <w:kern w:val="0"/>
-          <w:sz w:val="24"/>
-          <w:szCs w:val="24"/>
-          <w:lang w:eastAsia="ru-RU"/>
-          <w14:ligatures w14:val="none"/>
-        </w:rPr>
-      </w:pPr>
-      <w:r>
-        <w:rPr>
-          <w:rFonts w:ascii="Calibri" w:eastAsia="Times New Roman" w:hAnsi="Calibri" w:cs="Calibri"/>
-          <w:b/>
-          <w:bCs/>
-          <w:color w:val="000000"/>
-          <w:kern w:val="0"/>
-          <w:sz w:val="24"/>
-          <w:szCs w:val="24"/>
+          <w:sz w:val="28"/>
+          <w:szCs w:val="28"/>
+          <w:lang w:eastAsia="ru-RU"/>
+          <w14:ligatures w14:val="none"/>
+        </w:rPr>
+      </w:pPr>
+      <w:r>
+        <w:rPr>
+          <w:rFonts w:ascii="Calibri" w:eastAsia="Times New Roman" w:hAnsi="Calibri" w:cs="Calibri"/>
+          <w:b/>
+          <w:bCs/>
+          <w:color w:val="000000"/>
+          <w:kern w:val="0"/>
+          <w:sz w:val="28"/>
+          <w:szCs w:val="28"/>
           <w:lang w:eastAsia="ru-RU"/>
           <w14:ligatures w14:val="none"/>
         </w:rPr>
@@ -298,11 +685,14 @@
     </w:p>
     <w:p>
       <w:pPr>
+        <w:pStyle w:val="a3"/>
+        <w:numPr>
+          <w:ilvl w:val="0"/>
+          <w:numId w:val="1"/>
+        </w:numPr>
         <w:spacing w:after="0" w:line="240" w:lineRule="auto"/>
         <w:rPr>
           <w:rFonts w:ascii="Calibri" w:eastAsia="Times New Roman" w:hAnsi="Calibri" w:cs="Calibri"/>
-          <w:b/>
-          <w:bCs/>
           <w:color w:val="000000"/>
           <w:kern w:val="0"/>
           <w:sz w:val="24"/>
@@ -338,10 +728,41 @@
           <w14:ligatures w14:val="none"/>
         </w:rPr>
         <w:t xml:space="preserve"> </w:t>
+      </w:r>
+      <w:r>
+        <w:rPr>
+          <w:rFonts w:ascii="Calibri" w:eastAsia="Times New Roman" w:hAnsi="Calibri" w:cs="Calibri"/>
+          <w:b/>
+          <w:bCs/>
+          <w:color w:val="000000"/>
+          <w:kern w:val="0"/>
+          <w:sz w:val="24"/>
+          <w:szCs w:val="24"/>
+          <w:lang w:eastAsia="ru-RU"/>
+          <w14:ligatures w14:val="none"/>
+        </w:rPr>
+        <w:t xml:space="preserve">- </w:t>
+      </w:r>
+      <w:r>
+        <w:rPr>
+          <w:rFonts w:ascii="Calibri" w:eastAsia="Times New Roman" w:hAnsi="Calibri" w:cs="Calibri"/>
+          <w:color w:val="000000"/>
+          <w:kern w:val="0"/>
+          <w:sz w:val="24"/>
+          <w:szCs w:val="24"/>
+          <w:lang w:eastAsia="ru-RU"/>
+          <w14:ligatures w14:val="none"/>
+        </w:rPr>
+        <w:t>Множественный R – r-коэффициент корреляции между у и ŷ</w:t>
       </w:r>
     </w:p>
     <w:p>
       <w:pPr>
+        <w:pStyle w:val="a3"/>
+        <w:numPr>
+          <w:ilvl w:val="0"/>
+          <w:numId w:val="1"/>
+        </w:numPr>
         <w:spacing w:after="0" w:line="240" w:lineRule="auto"/>
         <w:rPr>
           <w:rFonts w:ascii="Calibri" w:eastAsia="Times New Roman" w:hAnsi="Calibri" w:cs="Calibri"/>
@@ -380,10 +801,27 @@
           <w14:ligatures w14:val="none"/>
         </w:rPr>
         <w:t xml:space="preserve"> </w:t>
+      </w:r>
+      <w:r>
+        <w:rPr>
+          <w:rFonts w:ascii="Calibri" w:eastAsia="Times New Roman" w:hAnsi="Calibri" w:cs="Calibri"/>
+          <w:color w:val="000000"/>
+          <w:kern w:val="0"/>
+          <w:sz w:val="24"/>
+          <w:szCs w:val="24"/>
+          <w:lang w:eastAsia="ru-RU"/>
+          <w14:ligatures w14:val="none"/>
+        </w:rPr>
+        <w:t>Коэффициент детерминации (R-квадрат) — это доля дисперсии зависимой переменной, объясняемая рассматриваемой моделью зависимости, то есть объясняющими переменными. Более точно — это единица минус доля необъяснённой дисперсии (дисперсии случайной ошибки модели, или условной по факторам дисперсии зависимой переменной) в дисперсии зависимой переменной. Его рассматривают как универсальную меру зависимости одной случайной величины от множества других.</w:t>
       </w:r>
     </w:p>
     <w:p>
       <w:pPr>
+        <w:pStyle w:val="a3"/>
+        <w:numPr>
+          <w:ilvl w:val="0"/>
+          <w:numId w:val="1"/>
+        </w:numPr>
         <w:spacing w:after="0" w:line="240" w:lineRule="auto"/>
         <w:rPr>
           <w:rFonts w:ascii="Calibri" w:eastAsia="Times New Roman" w:hAnsi="Calibri" w:cs="Calibri"/>
@@ -422,10 +860,41 @@
           <w14:ligatures w14:val="none"/>
         </w:rPr>
         <w:t xml:space="preserve"> </w:t>
+      </w:r>
+      <w:r>
+        <w:rPr>
+          <w:rFonts w:ascii="Calibri" w:eastAsia="Times New Roman" w:hAnsi="Calibri" w:cs="Calibri"/>
+          <w:b/>
+          <w:bCs/>
+          <w:color w:val="000000"/>
+          <w:kern w:val="0"/>
+          <w:sz w:val="24"/>
+          <w:szCs w:val="24"/>
+          <w:lang w:eastAsia="ru-RU"/>
+          <w14:ligatures w14:val="none"/>
+        </w:rPr>
+        <w:t xml:space="preserve">- </w:t>
+      </w:r>
+      <w:r>
+        <w:rPr>
+          <w:rFonts w:ascii="Calibri" w:eastAsia="Times New Roman" w:hAnsi="Calibri" w:cs="Calibri"/>
+          <w:color w:val="000000"/>
+          <w:kern w:val="0"/>
+          <w:sz w:val="24"/>
+          <w:szCs w:val="24"/>
+          <w:lang w:eastAsia="ru-RU"/>
+          <w14:ligatures w14:val="none"/>
+        </w:rPr>
+        <w:t>Этот показатель служит для сравнения разных моделей регрессии при изменении состава объясняющих переменных.</w:t>
       </w:r>
     </w:p>
     <w:p>
       <w:pPr>
+        <w:pStyle w:val="a3"/>
+        <w:numPr>
+          <w:ilvl w:val="0"/>
+          <w:numId w:val="1"/>
+        </w:numPr>
         <w:spacing w:after="0" w:line="240" w:lineRule="auto"/>
         <w:rPr>
           <w:rFonts w:ascii="Calibri" w:eastAsia="Times New Roman" w:hAnsi="Calibri" w:cs="Calibri"/>
@@ -464,6 +933,32 @@
           <w14:ligatures w14:val="none"/>
         </w:rPr>
         <w:t xml:space="preserve"> </w:t>
+      </w:r>
+      <w:r>
+        <w:rPr>
+          <w:rFonts w:ascii="Calibri" w:eastAsia="Times New Roman" w:hAnsi="Calibri" w:cs="Calibri"/>
+          <w:b/>
+          <w:bCs/>
+          <w:color w:val="000000"/>
+          <w:kern w:val="0"/>
+          <w:sz w:val="24"/>
+          <w:szCs w:val="24"/>
+          <w:lang w:eastAsia="ru-RU"/>
+          <w14:ligatures w14:val="none"/>
+        </w:rPr>
+        <w:t xml:space="preserve">- </w:t>
+      </w:r>
+      <w:r>
+        <w:rPr>
+          <w:rFonts w:ascii="Calibri" w:eastAsia="Times New Roman" w:hAnsi="Calibri" w:cs="Calibri"/>
+          <w:color w:val="000000"/>
+          <w:kern w:val="0"/>
+          <w:sz w:val="24"/>
+          <w:szCs w:val="24"/>
+          <w:lang w:eastAsia="ru-RU"/>
+          <w14:ligatures w14:val="none"/>
+        </w:rPr>
+        <w:t>Стандартная ошибка – квадратный корень из выборочной остаточной дисперсии:</w:t>
       </w:r>
     </w:p>
     <w:p>
@@ -497,79 +992,34 @@
           <w14:ligatures w14:val="none"/>
         </w:rPr>
       </w:pPr>
-      <w:r>
-        <w:rPr>
-          <w:rFonts w:ascii="Calibri" w:eastAsia="Times New Roman" w:hAnsi="Calibri" w:cs="Calibri"/>
-          <w:b/>
-          <w:bCs/>
-          <w:color w:val="000000"/>
-          <w:kern w:val="0"/>
-          <w:sz w:val="24"/>
-          <w:szCs w:val="24"/>
-          <w:lang w:eastAsia="ru-RU"/>
-          <w14:ligatures w14:val="none"/>
-        </w:rPr>
-        <w:t>Таблица 3</w:t>
-      </w:r>
     </w:p>
     <w:p>
       <w:pPr>
-        <w:spacing w:after="0" w:line="240" w:lineRule="auto"/>
-        <w:rPr>
-          <w:rFonts w:ascii="Calibri" w:eastAsia="Times New Roman" w:hAnsi="Calibri" w:cs="Calibri"/>
-          <w:color w:val="000000"/>
-          <w:kern w:val="0"/>
-          <w:sz w:val="24"/>
-          <w:szCs w:val="24"/>
-          <w:lang w:eastAsia="ru-RU"/>
-          <w14:ligatures w14:val="none"/>
-        </w:rPr>
-      </w:pPr>
-      <w:r>
-        <w:rPr>
-          <w:rFonts w:ascii="Calibri" w:eastAsia="Times New Roman" w:hAnsi="Calibri" w:cs="Calibri"/>
-          <w:b/>
-          <w:bCs/>
-          <w:color w:val="000000"/>
-          <w:kern w:val="0"/>
-          <w:sz w:val="24"/>
-          <w:szCs w:val="24"/>
-          <w:lang w:eastAsia="ru-RU"/>
-          <w14:ligatures w14:val="none"/>
-        </w:rPr>
-        <w:t>Коэффициенты</w:t>
-      </w:r>
-      <w:r>
-        <w:rPr>
-          <w:rFonts w:ascii="Calibri" w:eastAsia="Times New Roman" w:hAnsi="Calibri" w:cs="Calibri"/>
-          <w:b/>
-          <w:bCs/>
-          <w:color w:val="000000"/>
-          <w:kern w:val="0"/>
-          <w:sz w:val="24"/>
-          <w:szCs w:val="24"/>
-          <w:lang w:eastAsia="ru-RU"/>
-          <w14:ligatures w14:val="none"/>
-        </w:rPr>
-        <w:t xml:space="preserve"> а=, б=</w:t>
-      </w:r>
-      <w:r>
-        <w:rPr>
-          <w:rFonts w:ascii="Calibri" w:eastAsia="Times New Roman" w:hAnsi="Calibri" w:cs="Calibri"/>
-          <w:b/>
-          <w:bCs/>
-          <w:color w:val="000000"/>
-          <w:kern w:val="0"/>
-          <w:sz w:val="24"/>
-          <w:szCs w:val="24"/>
-          <w:lang w:eastAsia="ru-RU"/>
-          <w14:ligatures w14:val="none"/>
-        </w:rPr>
-        <w:t xml:space="preserve"> </w:t>
+        <w:tabs>
+          <w:tab w:val="left" w:pos="6919"/>
+        </w:tabs>
+        <w:rPr>
+          <w:b/>
+          <w:sz w:val="28"/>
+          <w:szCs w:val="28"/>
+        </w:rPr>
+      </w:pPr>
+      <w:r>
+        <w:rPr>
+          <w:b/>
+          <w:sz w:val="28"/>
+          <w:szCs w:val="28"/>
+        </w:rPr>
+        <w:t>Анализ коэффициентов регрессии</w:t>
       </w:r>
     </w:p>
     <w:p>
       <w:pPr>
+        <w:pStyle w:val="a3"/>
+        <w:numPr>
+          <w:ilvl w:val="0"/>
+          <w:numId w:val="1"/>
+        </w:numPr>
         <w:spacing w:after="0" w:line="240" w:lineRule="auto"/>
         <w:rPr>
           <w:rFonts w:ascii="Calibri" w:eastAsia="Times New Roman" w:hAnsi="Calibri" w:cs="Calibri"/>
@@ -593,7 +1043,21 @@
           <w:lang w:eastAsia="ru-RU"/>
           <w14:ligatures w14:val="none"/>
         </w:rPr>
-        <w:t>Стандартная ошибка</w:t>
+        <w:t>Коэффициенты</w:t>
+      </w:r>
+      <w:r>
+        <w:rPr>
+          <w:rFonts w:ascii="Calibri" w:eastAsia="Times New Roman" w:hAnsi="Calibri" w:cs="Calibri"/>
+          <w:b/>
+          <w:bCs/>
+          <w:color w:val="000000"/>
+          <w:kern w:val="0"/>
+          <w:sz w:val="24"/>
+          <w:szCs w:val="24"/>
+          <w:lang w:eastAsia="ru-RU"/>
+          <w14:ligatures w14:val="none"/>
+        </w:rPr>
+        <w:t xml:space="preserve"> а=, б=</w:t>
       </w:r>
       <w:r>
         <w:rPr>
@@ -608,10 +1072,27 @@
           <w14:ligatures w14:val="none"/>
         </w:rPr>
         <w:t xml:space="preserve"> </w:t>
+      </w:r>
+      <w:r>
+        <w:rPr>
+          <w:rFonts w:ascii="Calibri" w:eastAsia="Times New Roman" w:hAnsi="Calibri" w:cs="Calibri"/>
+          <w:color w:val="000000"/>
+          <w:kern w:val="0"/>
+          <w:sz w:val="24"/>
+          <w:szCs w:val="24"/>
+          <w:lang w:eastAsia="ru-RU"/>
+          <w14:ligatures w14:val="none"/>
+        </w:rPr>
+        <w:t>оценки параметров, при которых сумма квадратов отклонений фактиче-ских значений результативного признака у от теоретических   минималь-на</w:t>
       </w:r>
     </w:p>
     <w:p>
       <w:pPr>
+        <w:pStyle w:val="a3"/>
+        <w:numPr>
+          <w:ilvl w:val="0"/>
+          <w:numId w:val="1"/>
+        </w:numPr>
         <w:spacing w:after="0" w:line="240" w:lineRule="auto"/>
         <w:rPr>
           <w:rFonts w:ascii="Calibri" w:eastAsia="Times New Roman" w:hAnsi="Calibri" w:cs="Calibri"/>
@@ -635,7 +1116,7 @@
           <w:lang w:eastAsia="ru-RU"/>
           <w14:ligatures w14:val="none"/>
         </w:rPr>
-        <w:t>t-статистика</w:t>
+        <w:t>Стандартная ошибка</w:t>
       </w:r>
       <w:r>
         <w:rPr>
@@ -650,10 +1131,41 @@
           <w14:ligatures w14:val="none"/>
         </w:rPr>
         <w:t xml:space="preserve"> </w:t>
+      </w:r>
+      <w:r>
+        <w:rPr>
+          <w:rFonts w:ascii="Calibri" w:eastAsia="Times New Roman" w:hAnsi="Calibri" w:cs="Calibri"/>
+          <w:b/>
+          <w:bCs/>
+          <w:color w:val="000000"/>
+          <w:kern w:val="0"/>
+          <w:sz w:val="24"/>
+          <w:szCs w:val="24"/>
+          <w:lang w:eastAsia="ru-RU"/>
+          <w14:ligatures w14:val="none"/>
+        </w:rPr>
+        <w:t xml:space="preserve">- </w:t>
+      </w:r>
+      <w:r>
+        <w:rPr>
+          <w:rFonts w:ascii="Calibri" w:eastAsia="Times New Roman" w:hAnsi="Calibri" w:cs="Calibri"/>
+          <w:color w:val="000000"/>
+          <w:kern w:val="0"/>
+          <w:sz w:val="24"/>
+          <w:szCs w:val="24"/>
+          <w:lang w:eastAsia="ru-RU"/>
+          <w14:ligatures w14:val="none"/>
+        </w:rPr>
+        <w:t>Стандартная ошибка – квадратный корень из выборочной остаточной дисперсии:</w:t>
       </w:r>
     </w:p>
     <w:p>
       <w:pPr>
+        <w:pStyle w:val="a3"/>
+        <w:numPr>
+          <w:ilvl w:val="0"/>
+          <w:numId w:val="1"/>
+        </w:numPr>
         <w:spacing w:after="0" w:line="240" w:lineRule="auto"/>
         <w:rPr>
           <w:rFonts w:ascii="Calibri" w:eastAsia="Times New Roman" w:hAnsi="Calibri" w:cs="Calibri"/>
@@ -677,7 +1189,7 @@
           <w:lang w:eastAsia="ru-RU"/>
           <w14:ligatures w14:val="none"/>
         </w:rPr>
-        <w:t>P значение</w:t>
+        <w:t>t-статистика</w:t>
       </w:r>
       <w:r>
         <w:rPr>
@@ -692,10 +1204,65 @@
           <w14:ligatures w14:val="none"/>
         </w:rPr>
         <w:t xml:space="preserve"> </w:t>
+      </w:r>
+      <w:r>
+        <w:rPr>
+          <w:rFonts w:ascii="Calibri" w:eastAsia="Times New Roman" w:hAnsi="Calibri" w:cs="Calibri"/>
+          <w:b/>
+          <w:bCs/>
+          <w:color w:val="000000"/>
+          <w:kern w:val="0"/>
+          <w:sz w:val="24"/>
+          <w:szCs w:val="24"/>
+          <w:lang w:eastAsia="ru-RU"/>
+          <w14:ligatures w14:val="none"/>
+        </w:rPr>
+        <w:t xml:space="preserve">– </w:t>
+      </w:r>
+      <w:r>
+        <w:rPr>
+          <w:rFonts w:ascii="Calibri" w:eastAsia="Times New Roman" w:hAnsi="Calibri" w:cs="Calibri"/>
+          <w:color w:val="000000"/>
+          <w:kern w:val="0"/>
+          <w:sz w:val="24"/>
+          <w:szCs w:val="24"/>
+          <w:lang w:eastAsia="ru-RU"/>
+          <w14:ligatures w14:val="none"/>
+        </w:rPr>
+        <w:t>коэффициент</w:t>
+      </w:r>
+      <w:r>
+        <w:rPr>
+          <w:rFonts w:ascii="Calibri" w:eastAsia="Times New Roman" w:hAnsi="Calibri" w:cs="Calibri"/>
+          <w:color w:val="000000"/>
+          <w:kern w:val="0"/>
+          <w:sz w:val="24"/>
+          <w:szCs w:val="24"/>
+          <w:lang w:eastAsia="ru-RU"/>
+          <w14:ligatures w14:val="none"/>
+        </w:rPr>
+        <w:t xml:space="preserve"> </w:t>
+      </w:r>
+      <w:r>
+        <w:rPr>
+          <w:rFonts w:ascii="Calibri" w:eastAsia="Times New Roman" w:hAnsi="Calibri" w:cs="Calibri"/>
+          <w:color w:val="000000"/>
+          <w:kern w:val="0"/>
+          <w:sz w:val="24"/>
+          <w:szCs w:val="24"/>
+          <w:lang w:eastAsia="ru-RU"/>
+          <w14:ligatures w14:val="none"/>
+        </w:rPr>
+        <w:t>множественной ре-грессии</w:t>
       </w:r>
     </w:p>
     <w:p>
       <w:pPr>
+        <w:pStyle w:val="a3"/>
+        <w:numPr>
+          <w:ilvl w:val="0"/>
+          <w:numId w:val="1"/>
+        </w:numPr>
         <w:spacing w:after="0" w:line="240" w:lineRule="auto"/>
         <w:rPr>
           <w:rFonts w:ascii="Calibri" w:eastAsia="Times New Roman" w:hAnsi="Calibri" w:cs="Calibri"/>
@@ -719,7 +1286,7 @@
           <w:lang w:eastAsia="ru-RU"/>
           <w14:ligatures w14:val="none"/>
         </w:rPr>
-        <w:t>Нижние 95%</w:t>
+        <w:t>P значение</w:t>
       </w:r>
       <w:r>
         <w:rPr>
@@ -734,10 +1301,67 @@
           <w14:ligatures w14:val="none"/>
         </w:rPr>
         <w:t xml:space="preserve"> </w:t>
+      </w:r>
+      <w:r>
+        <w:rPr>
+          <w:rFonts w:ascii="Calibri" w:eastAsia="Times New Roman" w:hAnsi="Calibri" w:cs="Calibri"/>
+          <w:b/>
+          <w:bCs/>
+          <w:color w:val="000000"/>
+          <w:kern w:val="0"/>
+          <w:sz w:val="24"/>
+          <w:szCs w:val="24"/>
+          <w:lang w:eastAsia="ru-RU"/>
+          <w14:ligatures w14:val="none"/>
+        </w:rPr>
+        <w:t>–</w:t>
+      </w:r>
+      <w:r>
+        <w:rPr>
+          <w:rFonts w:ascii="Calibri" w:eastAsia="Times New Roman" w:hAnsi="Calibri" w:cs="Calibri"/>
+          <w:b/>
+          <w:bCs/>
+          <w:color w:val="000000"/>
+          <w:kern w:val="0"/>
+          <w:sz w:val="24"/>
+          <w:szCs w:val="24"/>
+          <w:lang w:eastAsia="ru-RU"/>
+          <w14:ligatures w14:val="none"/>
+        </w:rPr>
+        <w:t xml:space="preserve"> </w:t>
+      </w:r>
+      <w:r>
+        <w:rPr>
+          <w:rFonts w:ascii="Calibri" w:eastAsia="Times New Roman" w:hAnsi="Calibri" w:cs="Calibri"/>
+          <w:color w:val="000000"/>
+          <w:kern w:val="0"/>
+          <w:sz w:val="24"/>
+          <w:szCs w:val="24"/>
+          <w:lang w:eastAsia="ru-RU"/>
+          <w14:ligatures w14:val="none"/>
+        </w:rPr>
+        <w:t>Вероятность</w:t>
+      </w:r>
+      <w:r>
+        <w:rPr>
+          <w:rFonts w:ascii="Calibri" w:eastAsia="Times New Roman" w:hAnsi="Calibri" w:cs="Calibri"/>
+          <w:color w:val="000000"/>
+          <w:kern w:val="0"/>
+          <w:sz w:val="24"/>
+          <w:szCs w:val="24"/>
+          <w:lang w:eastAsia="ru-RU"/>
+          <w14:ligatures w14:val="none"/>
+        </w:rPr>
+        <w:t xml:space="preserve"> получение коофициентов а и б по формуле Стьюдента</w:t>
       </w:r>
     </w:p>
     <w:p>
       <w:pPr>
+        <w:pStyle w:val="a3"/>
+        <w:numPr>
+          <w:ilvl w:val="0"/>
+          <w:numId w:val="1"/>
+        </w:numPr>
         <w:spacing w:after="0" w:line="240" w:lineRule="auto"/>
         <w:rPr>
           <w:rFonts w:ascii="Calibri" w:eastAsia="Times New Roman" w:hAnsi="Calibri" w:cs="Calibri"/>
@@ -761,6 +1385,46 @@
           <w:lang w:eastAsia="ru-RU"/>
           <w14:ligatures w14:val="none"/>
         </w:rPr>
+        <w:t>Нижние 95%</w:t>
+      </w:r>
+      <w:r>
+        <w:rPr>
+          <w:rFonts w:ascii="Calibri" w:eastAsia="Times New Roman" w:hAnsi="Calibri" w:cs="Calibri"/>
+          <w:b/>
+          <w:bCs/>
+          <w:color w:val="000000"/>
+          <w:kern w:val="0"/>
+          <w:sz w:val="24"/>
+          <w:szCs w:val="24"/>
+          <w:lang w:eastAsia="ru-RU"/>
+          <w14:ligatures w14:val="none"/>
+        </w:rPr>
+        <w:t xml:space="preserve"> </w:t>
+      </w:r>
+      <w:r>
+        <w:rPr>
+          <w:rFonts w:ascii="Calibri" w:eastAsia="Times New Roman" w:hAnsi="Calibri" w:cs="Calibri"/>
+          <w:color w:val="000000"/>
+          <w:kern w:val="0"/>
+          <w:sz w:val="24"/>
+          <w:szCs w:val="24"/>
+          <w:lang w:eastAsia="ru-RU"/>
+          <w14:ligatures w14:val="none"/>
+        </w:rPr>
+        <w:t xml:space="preserve">, </w:t>
+      </w:r>
+      <w:r>
+        <w:rPr>
+          <w:rFonts w:ascii="Calibri" w:eastAsia="Times New Roman" w:hAnsi="Calibri" w:cs="Calibri"/>
+          <w:b/>
+          <w:bCs/>
+          <w:color w:val="000000"/>
+          <w:kern w:val="0"/>
+          <w:sz w:val="24"/>
+          <w:szCs w:val="24"/>
+          <w:lang w:eastAsia="ru-RU"/>
+          <w14:ligatures w14:val="none"/>
+        </w:rPr>
         <w:t>Верхние 95%</w:t>
       </w:r>
       <w:r>
@@ -776,6 +1440,32 @@
           <w14:ligatures w14:val="none"/>
         </w:rPr>
         <w:t xml:space="preserve"> </w:t>
+      </w:r>
+      <w:r>
+        <w:rPr>
+          <w:rFonts w:ascii="Calibri" w:eastAsia="Times New Roman" w:hAnsi="Calibri" w:cs="Calibri"/>
+          <w:b/>
+          <w:bCs/>
+          <w:color w:val="000000"/>
+          <w:kern w:val="0"/>
+          <w:sz w:val="24"/>
+          <w:szCs w:val="24"/>
+          <w:lang w:eastAsia="ru-RU"/>
+          <w14:ligatures w14:val="none"/>
+        </w:rPr>
+        <w:t xml:space="preserve">- </w:t>
+      </w:r>
+      <w:r>
+        <w:rPr>
+          <w:rFonts w:ascii="Calibri" w:eastAsia="Times New Roman" w:hAnsi="Calibri" w:cs="Calibri"/>
+          <w:color w:val="000000"/>
+          <w:kern w:val="0"/>
+          <w:sz w:val="24"/>
+          <w:szCs w:val="24"/>
+          <w:lang w:eastAsia="ru-RU"/>
+          <w14:ligatures w14:val="none"/>
+        </w:rPr>
+        <w:t>Нижние 95% и верхние 95% рассчитываются для построения довери-тельного интервала коэффициента. Следует заметить, что вообще довери-тельный интервал имеет смысл строить только для значимых коэффициен-тов регрессии.</w:t>
       </w:r>
     </w:p>
     <w:p/>
@@ -787,6 +1477,105 @@
     </w:sectPr>
   </w:body>
 </w:document>
+</file>
+
+<file path=word/numbering.xml><?xml version="1.0" encoding="utf-8"?>
+<w:numbering xmlns:wpc="http://schemas.microsoft.com/office/word/2010/wordprocessingCanvas" xmlns:cx="http://schemas.microsoft.com/office/drawing/2014/chartex" xmlns:cx1="http://schemas.microsoft.com/office/drawing/2015/9/8/chartex" xmlns:cx2="http://schemas.microsoft.com/office/drawing/2015/10/21/chartex" xmlns:cx3="http://schemas.microsoft.com/office/drawing/2016/5/9/chartex" xmlns:cx4="http://schemas.microsoft.com/office/drawing/2016/5/10/chartex" xmlns:cx5="http://schemas.microsoft.com/office/drawing/2016/5/11/chartex" xmlns:cx6="http://schemas.microsoft.com/office/drawing/2016/5/12/chartex" xmlns:cx7="http://schemas.microsoft.com/office/drawing/2016/5/13/chartex" xmlns:cx8="http://schemas.microsoft.com/office/drawing/2016/5/14/chartex" xmlns:mc="http://schemas.openxmlformats.org/markup-compatibility/2006" xmlns:aink="http://schemas.microsoft.com/office/drawing/2016/ink" xmlns:am3d="http://schemas.microsoft.com/office/drawing/2017/model3d" xmlns:o="urn:schemas-microsoft-com:office:office" xmlns:r="http://schemas.openxmlformats.org/officeDocument/2006/relationships" xmlns:m="http://schemas.openxmlformats.org/officeDocument/2006/math" xmlns:v="urn:schemas-microsoft-com:vml" xmlns:wp14="http://schemas.microsoft.com/office/word/2010/wordprocessingDrawing" xmlns:wp="http://schemas.openxmlformats.org/drawingml/2006/wordprocessingDrawing" xmlns:w10="urn:schemas-microsoft-com:office:word" xmlns:w="http://schemas.openxmlformats.org/wordprocessingml/2006/main" xmlns:w14="http://schemas.microsoft.com/office/word/2010/wordml" xmlns:w15="http://schemas.microsoft.com/office/word/2012/wordml" xmlns:w16cex="http://schemas.microsoft.com/office/word/2018/wordml/cex" xmlns:w16cid="http://schemas.microsoft.com/office/word/2016/wordml/cid" xmlns:w16="http://schemas.microsoft.com/office/word/2018/wordml" xmlns:w16sdtdh="http://schemas.microsoft.com/office/word/2020/wordml/sdtdatahash" xmlns:w16se="http://schemas.microsoft.com/office/word/2015/wordml/symex" xmlns:wpg="http://schemas.microsoft.com/office/word/2010/wordprocessingGroup" xmlns:wpi="http://schemas.microsoft.com/office/word/2010/wordprocessingInk" xmlns:wne="http://schemas.microsoft.com/office/word/2006/wordml" xmlns:wps="http://schemas.microsoft.com/office/word/2010/wordprocessingShape" mc:Ignorable="w14 w15 w16se w16cid w16 w16cex w16sdtdh wp14">
+  <w:abstractNum w:abstractNumId="0" w15:restartNumberingAfterBreak="0">
+    <w:nsid w:val="16DB11DD"/>
+    <w:multiLevelType w:val="hybridMultilevel"/>
+    <w:tmpl w:val="D12E4E84"/>
+    <w:lvl w:ilvl="0" w:tplc="A738AD66">
+      <w:start w:val="1"/>
+      <w:numFmt w:val="decimal"/>
+      <w:lvlText w:val="%1."/>
+      <w:lvlJc w:val="left"/>
+      <w:pPr>
+        <w:ind w:left="720" w:hanging="360"/>
+      </w:pPr>
+      <w:rPr>
+        <w:rFonts w:hint="default"/>
+        <w:b/>
+        <w:i/>
+      </w:rPr>
+    </w:lvl>
+    <w:lvl w:ilvl="1" w:tplc="04190019" w:tentative="1">
+      <w:start w:val="1"/>
+      <w:numFmt w:val="lowerLetter"/>
+      <w:lvlText w:val="%2."/>
+      <w:lvlJc w:val="left"/>
+      <w:pPr>
+        <w:ind w:left="1440" w:hanging="360"/>
+      </w:pPr>
+    </w:lvl>
+    <w:lvl w:ilvl="2" w:tplc="0419001B" w:tentative="1">
+      <w:start w:val="1"/>
+      <w:numFmt w:val="lowerRoman"/>
+      <w:lvlText w:val="%3."/>
+      <w:lvlJc w:val="right"/>
+      <w:pPr>
+        <w:ind w:left="2160" w:hanging="180"/>
+      </w:pPr>
+    </w:lvl>
+    <w:lvl w:ilvl="3" w:tplc="0419000F" w:tentative="1">
+      <w:start w:val="1"/>
+      <w:numFmt w:val="decimal"/>
+      <w:lvlText w:val="%4."/>
+      <w:lvlJc w:val="left"/>
+      <w:pPr>
+        <w:ind w:left="2880" w:hanging="360"/>
+      </w:pPr>
+    </w:lvl>
+    <w:lvl w:ilvl="4" w:tplc="04190019" w:tentative="1">
+      <w:start w:val="1"/>
+      <w:numFmt w:val="lowerLetter"/>
+      <w:lvlText w:val="%5."/>
+      <w:lvlJc w:val="left"/>
+      <w:pPr>
+        <w:ind w:left="3600" w:hanging="360"/>
+      </w:pPr>
+    </w:lvl>
+    <w:lvl w:ilvl="5" w:tplc="0419001B" w:tentative="1">
+      <w:start w:val="1"/>
+      <w:numFmt w:val="lowerRoman"/>
+      <w:lvlText w:val="%6."/>
+      <w:lvlJc w:val="right"/>
+      <w:pPr>
+        <w:ind w:left="4320" w:hanging="180"/>
+      </w:pPr>
+    </w:lvl>
+    <w:lvl w:ilvl="6" w:tplc="0419000F" w:tentative="1">
+      <w:start w:val="1"/>
+      <w:numFmt w:val="decimal"/>
+      <w:lvlText w:val="%7."/>
+      <w:lvlJc w:val="left"/>
+      <w:pPr>
+        <w:ind w:left="5040" w:hanging="360"/>
+      </w:pPr>
+    </w:lvl>
+    <w:lvl w:ilvl="7" w:tplc="04190019" w:tentative="1">
+      <w:start w:val="1"/>
+      <w:numFmt w:val="lowerLetter"/>
+      <w:lvlText w:val="%8."/>
+      <w:lvlJc w:val="left"/>
+      <w:pPr>
+        <w:ind w:left="5760" w:hanging="360"/>
+      </w:pPr>
+    </w:lvl>
+    <w:lvl w:ilvl="8" w:tplc="0419001B" w:tentative="1">
+      <w:start w:val="1"/>
+      <w:numFmt w:val="lowerRoman"/>
+      <w:lvlText w:val="%9."/>
+      <w:lvlJc w:val="right"/>
+      <w:pPr>
+        <w:ind w:left="6480" w:hanging="180"/>
+      </w:pPr>
+    </w:lvl>
+  </w:abstractNum>
+  <w:num w:numId="1">
+    <w:abstractNumId w:val="0"/>
+  </w:num>
+</w:numbering>
 </file>
 
 <file path=word/styles.xml><?xml version="1.0" encoding="utf-8"?>
@@ -1217,6 +2006,17 @@
     <w:semiHidden/>
     <w:unhideWhenUsed/>
   </w:style>
+  <w:style w:type="paragraph" w:styleId="a3">
+    <w:name w:val="List Paragraph"/>
+    <w:basedOn w:val="a"/>
+    <w:uiPriority w:val="34"/>
+    <w:qFormat/>
+    <w:rsid w:val="000A08CD"/>
+    <w:pPr>
+      <w:ind w:left="720"/>
+      <w:contextualSpacing/>
+    </w:pPr>
+  </w:style>
 </w:styles>
 </file>
 
